--- a/SQL/Sql_Day2_Assignment_3rd Sep.docx
+++ b/SQL/Sql_Day2_Assignment_3rd Sep.docx
@@ -312,17 +312,15 @@
         </w:rPr>
         <w:t xml:space="preserve">display the customer details </w:t>
       </w:r>
-      <w:proofErr w:type="spellStart"/>
-      <w:r>
-        <w:rPr>
-          <w:rFonts w:ascii="Times New Roman" w:hAnsi="Times New Roman"/>
-          <w:sz w:val="24"/>
-          <w:szCs w:val="24"/>
-          <w:lang w:val="en"/>
-        </w:rPr>
-        <w:t>whoes</w:t>
-      </w:r>
-      <w:proofErr w:type="spellEnd"/>
+      <w:r>
+        <w:rPr>
+          <w:rFonts w:ascii="Times New Roman" w:hAnsi="Times New Roman"/>
+          <w:sz w:val="24"/>
+          <w:szCs w:val="24"/>
+          <w:lang w:val="en"/>
+        </w:rPr>
+        <w:t>whose</w:t>
+      </w:r>
       <w:r>
         <w:rPr>
           <w:rFonts w:ascii="Times New Roman" w:hAnsi="Times New Roman"/>
